--- a/report3/report.docx
+++ b/report3/report.docx
@@ -72,17 +72,7 @@
                                 <w:sz w:val="32"/>
                                 <w:szCs w:val="32"/>
                               </w:rPr>
-                              <w:t xml:space="preserve">Experience #3 - </w:t>
-                            </w:r>
-                            <w:r>
-                              <w:rPr>
-                                <w:rFonts w:ascii="Vazirmatn" w:hAnsi="Vazirmatn" w:cs="Vazirmatn"/>
-                                <w:b/>
-                                <w:bCs/>
-                                <w:sz w:val="32"/>
-                                <w:szCs w:val="32"/>
-                              </w:rPr>
-                              <w:t>Function Generator</w:t>
+                              <w:t>Experience #3 - Function Generator</w:t>
                             </w:r>
                           </w:p>
                           <w:p>
@@ -101,7 +91,27 @@
                                 <w:sz w:val="18"/>
                                 <w:szCs w:val="18"/>
                               </w:rPr>
-                              <w:t>Mohammad Sadeghi /</w:t>
+                              <w:t xml:space="preserve">Mohammad </w:t>
+                            </w:r>
+                            <w:proofErr w:type="spellStart"/>
+                            <w:r>
+                              <w:rPr>
+                                <w:rFonts w:ascii="Vazirmatn" w:hAnsi="Vazirmatn" w:cs="Vazirmatn"/>
+                                <w:color w:val="767171" w:themeColor="background2" w:themeShade="80"/>
+                                <w:sz w:val="18"/>
+                                <w:szCs w:val="18"/>
+                              </w:rPr>
+                              <w:t>Sadeghi</w:t>
+                            </w:r>
+                            <w:proofErr w:type="spellEnd"/>
+                            <w:r>
+                              <w:rPr>
+                                <w:rFonts w:ascii="Vazirmatn" w:hAnsi="Vazirmatn" w:cs="Vazirmatn"/>
+                                <w:color w:val="767171" w:themeColor="background2" w:themeShade="80"/>
+                                <w:sz w:val="18"/>
+                                <w:szCs w:val="18"/>
+                              </w:rPr>
+                              <w:t xml:space="preserve"> /</w:t>
                             </w:r>
                             <w:r>
                               <w:rPr>
@@ -164,7 +174,27 @@
                                 <w:sz w:val="18"/>
                                 <w:szCs w:val="18"/>
                               </w:rPr>
-                              <w:t xml:space="preserve">                           Ali Ghahari/</w:t>
+                              <w:t xml:space="preserve">                           Ali </w:t>
+                            </w:r>
+                            <w:proofErr w:type="spellStart"/>
+                            <w:r>
+                              <w:rPr>
+                                <w:rFonts w:ascii="Vazirmatn" w:hAnsi="Vazirmatn" w:cs="Vazirmatn"/>
+                                <w:color w:val="767171" w:themeColor="background2" w:themeShade="80"/>
+                                <w:sz w:val="18"/>
+                                <w:szCs w:val="18"/>
+                              </w:rPr>
+                              <w:t>Ghahari</w:t>
+                            </w:r>
+                            <w:proofErr w:type="spellEnd"/>
+                            <w:r>
+                              <w:rPr>
+                                <w:rFonts w:ascii="Vazirmatn" w:hAnsi="Vazirmatn" w:cs="Vazirmatn"/>
+                                <w:color w:val="767171" w:themeColor="background2" w:themeShade="80"/>
+                                <w:sz w:val="18"/>
+                                <w:szCs w:val="18"/>
+                              </w:rPr>
+                              <w:t>/</w:t>
                             </w:r>
                             <w:r>
                               <w:rPr>
@@ -375,71 +405,7 @@
           <w:sz w:val="20"/>
           <w:szCs w:val="20"/>
         </w:rPr>
-        <w:t xml:space="preserve">Goal: the main purpose of this laboratory is to design an </w:t>
-      </w:r>
-      <w:r>
-        <w:rPr>
-          <w:rFonts w:ascii="Vazirmatn" w:hAnsi="Vazirmatn" w:cs="Vazirmatn"/>
-          <w:sz w:val="20"/>
-          <w:szCs w:val="20"/>
-        </w:rPr>
-        <w:t>Arbitrary Function G</w:t>
-      </w:r>
-      <w:r>
-        <w:rPr>
-          <w:rFonts w:ascii="Vazirmatn" w:hAnsi="Vazirmatn" w:cs="Vazirmatn"/>
-          <w:sz w:val="20"/>
-          <w:szCs w:val="20"/>
-        </w:rPr>
-        <w:t>enerator that it can generates</w:t>
-      </w:r>
-      <w:r>
-        <w:rPr>
-          <w:rFonts w:ascii="Vazirmatn" w:hAnsi="Vazirmatn" w:cs="Vazirmatn"/>
-          <w:sz w:val="20"/>
-          <w:szCs w:val="20"/>
-        </w:rPr>
-        <w:t xml:space="preserve"> </w:t>
-      </w:r>
-      <w:r>
-        <w:rPr>
-          <w:rFonts w:ascii="Vazirmatn" w:hAnsi="Vazirmatn" w:cs="Vazirmatn"/>
-          <w:sz w:val="20"/>
-          <w:szCs w:val="20"/>
-        </w:rPr>
-        <w:t xml:space="preserve">wide range of waveforms </w:t>
-      </w:r>
-      <w:r>
-        <w:rPr>
-          <w:rFonts w:ascii="Vazirmatn" w:hAnsi="Vazirmatn" w:cs="Vazirmatn"/>
-          <w:sz w:val="20"/>
-          <w:szCs w:val="20"/>
-        </w:rPr>
-        <w:t xml:space="preserve">with a </w:t>
-      </w:r>
-      <w:r>
-        <w:rPr>
-          <w:rFonts w:ascii="Vazirmatn" w:hAnsi="Vazirmatn" w:cs="Vazirmatn"/>
-          <w:sz w:val="20"/>
-          <w:szCs w:val="20"/>
-        </w:rPr>
-        <w:t>different frequency</w:t>
-      </w:r>
-      <w:r>
-        <w:rPr>
-          <w:rFonts w:ascii="Vazirmatn" w:hAnsi="Vazirmatn" w:cs="Vazirmatn"/>
-          <w:sz w:val="20"/>
-          <w:szCs w:val="20"/>
-        </w:rPr>
-        <w:t xml:space="preserve"> selection.</w:t>
-      </w:r>
-      <w:r>
-        <w:rPr>
-          <w:rFonts w:ascii="Vazirmatn" w:hAnsi="Vazirmatn" w:cs="Vazirmatn"/>
-          <w:sz w:val="20"/>
-          <w:szCs w:val="20"/>
-        </w:rPr>
-        <w:t xml:space="preserve"> Here is a top level for this module:</w:t>
+        <w:t>Goal: the main purpose of this laboratory is to design an Arbitrary Function Generator that it can generates wide range of waveforms with a different frequency selection. Here is a top level for this module:</w:t>
       </w:r>
     </w:p>
     <w:p>
@@ -508,15 +474,7 @@
                                 <w:sz w:val="14"/>
                                 <w:szCs w:val="14"/>
                               </w:rPr>
-                              <w:t>Fig1-</w:t>
-                            </w:r>
-                            <w:r>
-                              <w:rPr>
-                                <w:rFonts w:ascii="Arial Narrow" w:hAnsi="Arial Narrow"/>
-                                <w:sz w:val="14"/>
-                                <w:szCs w:val="14"/>
-                              </w:rPr>
-                              <w:t>Block diagram of the Arbitrary Function Generator</w:t>
+                              <w:t>Fig1-Block diagram of the Arbitrary Function Generator</w:t>
                             </w:r>
                           </w:p>
                         </w:txbxContent>
@@ -644,7 +602,25 @@
           <w:sz w:val="20"/>
           <w:szCs w:val="20"/>
         </w:rPr>
-        <w:t>We have 4 main prat in this implementation:</w:t>
+        <w:t xml:space="preserve">We have </w:t>
+      </w:r>
+      <w:proofErr w:type="gramStart"/>
+      <w:r>
+        <w:rPr>
+          <w:rFonts w:ascii="Vazirmatn" w:hAnsi="Vazirmatn" w:cs="Vazirmatn"/>
+          <w:sz w:val="20"/>
+          <w:szCs w:val="20"/>
+        </w:rPr>
+        <w:t>4</w:t>
+      </w:r>
+      <w:proofErr w:type="gramEnd"/>
+      <w:r>
+        <w:rPr>
+          <w:rFonts w:ascii="Vazirmatn" w:hAnsi="Vazirmatn" w:cs="Vazirmatn"/>
+          <w:sz w:val="20"/>
+          <w:szCs w:val="20"/>
+        </w:rPr>
+        <w:t xml:space="preserve"> main prat in this implementation:</w:t>
       </w:r>
     </w:p>
     <w:p>
@@ -743,13 +719,23 @@
           <w:szCs w:val="20"/>
         </w:rPr>
       </w:pPr>
-      <w:r>
-        <w:rPr>
-          <w:rFonts w:ascii="Vazirmatn" w:hAnsi="Vazirmatn" w:cs="Vazirmatn"/>
-          <w:sz w:val="20"/>
-          <w:szCs w:val="20"/>
-        </w:rPr>
-        <w:t>Also we have an ROM (read only memory) to read our sinus function values for simulating sinus wave.</w:t>
+      <w:proofErr w:type="gramStart"/>
+      <w:r>
+        <w:rPr>
+          <w:rFonts w:ascii="Vazirmatn" w:hAnsi="Vazirmatn" w:cs="Vazirmatn"/>
+          <w:sz w:val="20"/>
+          <w:szCs w:val="20"/>
+        </w:rPr>
+        <w:t>Also</w:t>
+      </w:r>
+      <w:proofErr w:type="gramEnd"/>
+      <w:r>
+        <w:rPr>
+          <w:rFonts w:ascii="Vazirmatn" w:hAnsi="Vazirmatn" w:cs="Vazirmatn"/>
+          <w:sz w:val="20"/>
+          <w:szCs w:val="20"/>
+        </w:rPr>
+        <w:t xml:space="preserve"> we have an ROM (read only memory) to read our sinus function values for simulating sinus wave.</w:t>
       </w:r>
     </w:p>
     <w:p>
@@ -785,13 +771,23 @@
           <w:szCs w:val="20"/>
         </w:rPr>
       </w:pPr>
-      <w:r>
-        <w:rPr>
-          <w:rFonts w:ascii="Vazirmatn" w:hAnsi="Vazirmatn" w:cs="Vazirmatn"/>
-          <w:sz w:val="20"/>
-          <w:szCs w:val="20"/>
-        </w:rPr>
-        <w:t>this module will create out desired waves and its output is 8 bit digital which is represent the signal amplitude.</w:t>
+      <w:proofErr w:type="gramStart"/>
+      <w:r>
+        <w:rPr>
+          <w:rFonts w:ascii="Vazirmatn" w:hAnsi="Vazirmatn" w:cs="Vazirmatn"/>
+          <w:sz w:val="20"/>
+          <w:szCs w:val="20"/>
+        </w:rPr>
+        <w:t>this</w:t>
+      </w:r>
+      <w:proofErr w:type="gramEnd"/>
+      <w:r>
+        <w:rPr>
+          <w:rFonts w:ascii="Vazirmatn" w:hAnsi="Vazirmatn" w:cs="Vazirmatn"/>
+          <w:sz w:val="20"/>
+          <w:szCs w:val="20"/>
+        </w:rPr>
+        <w:t xml:space="preserve"> module will create out desired waves and its output is 8 bit digital which is represent the signal amplitude.</w:t>
       </w:r>
     </w:p>
     <w:p>
@@ -1011,14 +1007,6 @@
         </w:drawing>
       </w:r>
     </w:p>
-    <w:p>
-      <w:r>
-        <w:t xml:space="preserve">The </w:t>
-      </w:r>
-      <w:r>
-        <w:t xml:space="preserve">  </w:t>
-      </w:r>
-    </w:p>
     <w:p/>
     <w:p/>
     <w:p/>
@@ -1030,6 +1018,23 @@
           <w:szCs w:val="20"/>
         </w:rPr>
       </w:pPr>
+    </w:p>
+    <w:p>
+      <w:pPr>
+        <w:rPr>
+          <w:rFonts w:ascii="Vazirmatn" w:hAnsi="Vazirmatn" w:cs="Vazirmatn"/>
+          <w:sz w:val="20"/>
+          <w:szCs w:val="20"/>
+        </w:rPr>
+      </w:pPr>
+      <w:r>
+        <w:rPr>
+          <w:rFonts w:ascii="Vazirmatn" w:hAnsi="Vazirmatn" w:cs="Vazirmatn"/>
+          <w:sz w:val="20"/>
+          <w:szCs w:val="20"/>
+        </w:rPr>
+        <w:t xml:space="preserve">The </w:t>
+      </w:r>
       <w:r>
         <w:rPr>
           <w:rFonts w:ascii="Vazirmatn" w:hAnsi="Vazirmatn" w:cs="Vazirmatn"/>
@@ -1044,27 +1049,12 @@
           <w:sz w:val="20"/>
           <w:szCs w:val="20"/>
         </w:rPr>
-        <w:t xml:space="preserve"> functions, shown in figure</w:t>
-      </w:r>
-      <w:r>
-        <w:rPr>
-          <w:rFonts w:ascii="Vazirmatn" w:hAnsi="Vazirmatn" w:cs="Vazirmatn"/>
-          <w:sz w:val="20"/>
-          <w:szCs w:val="20"/>
-        </w:rPr>
-        <w:t>3</w:t>
-      </w:r>
-      <w:r>
-        <w:rPr>
-          <w:rFonts w:ascii="Vazirmatn" w:hAnsi="Vazirmatn" w:cs="Vazirmatn"/>
-          <w:sz w:val="20"/>
-          <w:szCs w:val="20"/>
-        </w:rPr>
-        <w:t>, are sine, square, reciprocal, triangle, full-wave, and half-wave rectified signals.</w:t>
-      </w:r>
-    </w:p>
-    <w:p>
-      <w:pPr>
+        <w:t xml:space="preserve"> functions, shown in figure3, are sine, square, reciprocal, triangle, full-wave, and half-wave rectified signals.</w:t>
+      </w:r>
+    </w:p>
+    <w:p>
+      <w:pPr>
+        <w:jc w:val="center"/>
         <w:rPr>
           <w:lang w:bidi="fa-IR"/>
         </w:rPr>
@@ -1075,7 +1065,7 @@
         </w:rPr>
         <w:drawing>
           <wp:inline distT="0" distB="0" distL="0" distR="0">
-            <wp:extent cx="3200400" cy="4174490"/>
+            <wp:extent cx="2880000" cy="3756571"/>
             <wp:effectExtent l="0" t="0" r="0" b="0"/>
             <wp:docPr id="5" name="Picture 5"/>
             <wp:cNvGraphicFramePr>
@@ -1103,7 +1093,7 @@
                   <pic:spPr>
                     <a:xfrm>
                       <a:off x="0" y="0"/>
-                      <a:ext cx="3200400" cy="4174490"/>
+                      <a:ext cx="2883261" cy="3760825"/>
                     </a:xfrm>
                     <a:prstGeom prst="rect">
                       <a:avLst/>
@@ -1115,46 +1105,78 @@
           </wp:inline>
         </w:drawing>
       </w:r>
-    </w:p>
-    <w:p>
-      <w:pPr>
-        <w:rPr>
-          <w:rFonts w:ascii="Vazirmatn" w:hAnsi="Vazirmatn" w:cs="Vazirmatn"/>
-          <w:sz w:val="20"/>
-          <w:szCs w:val="20"/>
-        </w:rPr>
-      </w:pPr>
-      <w:r>
-        <w:rPr>
-          <w:rFonts w:ascii="Vazirmatn" w:hAnsi="Vazirmatn" w:cs="Vazirmatn"/>
-          <w:sz w:val="20"/>
-          <w:szCs w:val="20"/>
-        </w:rPr>
-        <w:t>Waveforms square, reciprocal, and triangle are based on a</w:t>
-      </w:r>
-      <w:r>
-        <w:rPr>
-          <w:rFonts w:ascii="Vazirmatn" w:hAnsi="Vazirmatn" w:cs="Vazirmatn"/>
-          <w:sz w:val="20"/>
-          <w:szCs w:val="20"/>
-        </w:rPr>
-        <w:t xml:space="preserve"> 8bit</w:t>
-      </w:r>
-      <w:r>
-        <w:rPr>
-          <w:rFonts w:ascii="Vazirmatn" w:hAnsi="Vazirmatn" w:cs="Vazirmatn"/>
-          <w:sz w:val="20"/>
-          <w:szCs w:val="20"/>
-        </w:rPr>
-        <w:t xml:space="preserve"> counter. The output of the frequency selector is the input clock for this module </w:t>
-      </w:r>
-      <w:r>
-        <w:rPr>
-          <w:rFonts w:ascii="Vazirmatn" w:hAnsi="Vazirmatn" w:cs="Vazirmatn"/>
-          <w:sz w:val="20"/>
-          <w:szCs w:val="20"/>
-        </w:rPr>
-        <w:t>. we have separated logic for calculating value of each wave:</w:t>
+      <w:bookmarkStart w:id="0" w:name="_GoBack"/>
+      <w:bookmarkEnd w:id="0"/>
+    </w:p>
+    <w:p>
+      <w:pPr>
+        <w:rPr>
+          <w:rFonts w:ascii="Vazirmatn" w:hAnsi="Vazirmatn" w:cs="Vazirmatn"/>
+          <w:sz w:val="20"/>
+          <w:szCs w:val="20"/>
+        </w:rPr>
+      </w:pPr>
+      <w:r>
+        <w:rPr>
+          <w:rFonts w:ascii="Vazirmatn" w:hAnsi="Vazirmatn" w:cs="Vazirmatn"/>
+          <w:sz w:val="20"/>
+          <w:szCs w:val="20"/>
+        </w:rPr>
+        <w:t xml:space="preserve">Waveforms square, reciprocal, and triangle are based on </w:t>
+      </w:r>
+      <w:proofErr w:type="gramStart"/>
+      <w:r>
+        <w:rPr>
+          <w:rFonts w:ascii="Vazirmatn" w:hAnsi="Vazirmatn" w:cs="Vazirmatn"/>
+          <w:sz w:val="20"/>
+          <w:szCs w:val="20"/>
+        </w:rPr>
+        <w:t>a</w:t>
+      </w:r>
+      <w:proofErr w:type="gramEnd"/>
+      <w:r>
+        <w:rPr>
+          <w:rFonts w:ascii="Vazirmatn" w:hAnsi="Vazirmatn" w:cs="Vazirmatn"/>
+          <w:sz w:val="20"/>
+          <w:szCs w:val="20"/>
+        </w:rPr>
+        <w:t xml:space="preserve"> 8bit counter. The output of the frequency selector is the input clock for this </w:t>
+      </w:r>
+      <w:proofErr w:type="gramStart"/>
+      <w:r>
+        <w:rPr>
+          <w:rFonts w:ascii="Vazirmatn" w:hAnsi="Vazirmatn" w:cs="Vazirmatn"/>
+          <w:sz w:val="20"/>
+          <w:szCs w:val="20"/>
+        </w:rPr>
+        <w:t>module .</w:t>
+      </w:r>
+      <w:proofErr w:type="gramEnd"/>
+      <w:r>
+        <w:rPr>
+          <w:rFonts w:ascii="Vazirmatn" w:hAnsi="Vazirmatn" w:cs="Vazirmatn"/>
+          <w:sz w:val="20"/>
+          <w:szCs w:val="20"/>
+        </w:rPr>
+        <w:t xml:space="preserve"> </w:t>
+      </w:r>
+      <w:proofErr w:type="gramStart"/>
+      <w:r>
+        <w:rPr>
+          <w:rFonts w:ascii="Vazirmatn" w:hAnsi="Vazirmatn" w:cs="Vazirmatn"/>
+          <w:sz w:val="20"/>
+          <w:szCs w:val="20"/>
+        </w:rPr>
+        <w:t>we</w:t>
+      </w:r>
+      <w:proofErr w:type="gramEnd"/>
+      <w:r>
+        <w:rPr>
+          <w:rFonts w:ascii="Vazirmatn" w:hAnsi="Vazirmatn" w:cs="Vazirmatn"/>
+          <w:sz w:val="20"/>
+          <w:szCs w:val="20"/>
+        </w:rPr>
+        <w:t xml:space="preserve"> have separated logic for calculating value of each wave:</w:t>
       </w:r>
     </w:p>
     <w:p>
@@ -1164,8 +1186,8 @@
         </w:rPr>
         <w:drawing>
           <wp:inline distT="0" distB="0" distL="0" distR="0">
-            <wp:extent cx="3200400" cy="1912620"/>
-            <wp:effectExtent l="0" t="0" r="0" b="0"/>
+            <wp:extent cx="3517960" cy="2102400"/>
+            <wp:effectExtent l="0" t="0" r="6350" b="0"/>
             <wp:docPr id="6" name="Picture 6"/>
             <wp:cNvGraphicFramePr>
               <a:graphicFrameLocks xmlns:a="http://schemas.openxmlformats.org/drawingml/2006/main" noChangeAspect="1"/>
@@ -1192,7 +1214,7 @@
                   <pic:spPr>
                     <a:xfrm>
                       <a:off x="0" y="0"/>
-                      <a:ext cx="3200400" cy="1912620"/>
+                      <a:ext cx="3519595" cy="2103377"/>
                     </a:xfrm>
                     <a:prstGeom prst="rect">
                       <a:avLst/>
@@ -1213,6 +1235,7 @@
           <w:szCs w:val="20"/>
         </w:rPr>
       </w:pPr>
+      <w:proofErr w:type="gramStart"/>
       <w:r>
         <w:rPr>
           <w:rFonts w:ascii="Vazirmatn" w:hAnsi="Vazirmatn" w:cs="Vazirmatn"/>
@@ -1220,7 +1243,16 @@
           <w:szCs w:val="20"/>
         </w:rPr>
         <w:lastRenderedPageBreak/>
-        <w:t>And this is our digital result for these three waves:</w:t>
+        <w:t>And</w:t>
+      </w:r>
+      <w:proofErr w:type="gramEnd"/>
+      <w:r>
+        <w:rPr>
+          <w:rFonts w:ascii="Vazirmatn" w:hAnsi="Vazirmatn" w:cs="Vazirmatn"/>
+          <w:sz w:val="20"/>
+          <w:szCs w:val="20"/>
+        </w:rPr>
+        <w:t xml:space="preserve"> this is our digital result for these three waves:</w:t>
       </w:r>
     </w:p>
     <w:p>
@@ -1285,7 +1317,25 @@
           <w:sz w:val="20"/>
           <w:szCs w:val="20"/>
         </w:rPr>
-        <w:t xml:space="preserve">For generating sine wave we use module named </w:t>
+        <w:t xml:space="preserve">For generating sine </w:t>
+      </w:r>
+      <w:proofErr w:type="gramStart"/>
+      <w:r>
+        <w:rPr>
+          <w:rFonts w:ascii="Vazirmatn" w:hAnsi="Vazirmatn" w:cs="Vazirmatn"/>
+          <w:sz w:val="20"/>
+          <w:szCs w:val="20"/>
+        </w:rPr>
+        <w:t>wave</w:t>
+      </w:r>
+      <w:proofErr w:type="gramEnd"/>
+      <w:r>
+        <w:rPr>
+          <w:rFonts w:ascii="Vazirmatn" w:hAnsi="Vazirmatn" w:cs="Vazirmatn"/>
+          <w:sz w:val="20"/>
+          <w:szCs w:val="20"/>
+        </w:rPr>
+        <w:t xml:space="preserve"> we use module named </w:t>
       </w:r>
       <w:r>
         <w:rPr>
@@ -1320,7 +1370,27 @@
           <w:sz w:val="20"/>
           <w:szCs w:val="20"/>
         </w:rPr>
-        <w:t xml:space="preserve">This module has main part calles </w:t>
+        <w:t xml:space="preserve">This module has main part </w:t>
+      </w:r>
+      <w:proofErr w:type="spellStart"/>
+      <w:proofErr w:type="gramStart"/>
+      <w:r>
+        <w:rPr>
+          <w:rFonts w:ascii="Vazirmatn" w:hAnsi="Vazirmatn" w:cs="Vazirmatn"/>
+          <w:sz w:val="20"/>
+          <w:szCs w:val="20"/>
+        </w:rPr>
+        <w:t>calles</w:t>
+      </w:r>
+      <w:proofErr w:type="spellEnd"/>
+      <w:proofErr w:type="gramEnd"/>
+      <w:r>
+        <w:rPr>
+          <w:rFonts w:ascii="Vazirmatn" w:hAnsi="Vazirmatn" w:cs="Vazirmatn"/>
+          <w:sz w:val="20"/>
+          <w:szCs w:val="20"/>
+        </w:rPr>
+        <w:t xml:space="preserve"> </w:t>
       </w:r>
       <w:r>
         <w:rPr>
@@ -1370,6 +1440,7 @@
         </w:rPr>
         <w:t xml:space="preserve">One bit for </w:t>
       </w:r>
+      <w:proofErr w:type="spellStart"/>
       <w:r>
         <w:rPr>
           <w:rFonts w:ascii="Cascadia Mono" w:hAnsi="Cascadia Mono" w:cs="Vazirmatn"/>
@@ -1381,6 +1452,7 @@
         </w:rPr>
         <w:t>phasepos</w:t>
       </w:r>
+      <w:proofErr w:type="spellEnd"/>
     </w:p>
     <w:p>
       <w:pPr>
@@ -1406,6 +1478,7 @@
         </w:rPr>
         <w:t xml:space="preserve">One bit as </w:t>
       </w:r>
+      <w:proofErr w:type="spellStart"/>
       <w:r>
         <w:rPr>
           <w:rFonts w:ascii="Cascadia Mono" w:hAnsi="Cascadia Mono" w:cs="Vazirmatn"/>
@@ -1417,6 +1490,7 @@
         </w:rPr>
         <w:t>singbit</w:t>
       </w:r>
+      <w:proofErr w:type="spellEnd"/>
     </w:p>
     <w:p>
       <w:pPr>
@@ -1465,8 +1539,27 @@
           <w:sz w:val="20"/>
           <w:szCs w:val="20"/>
         </w:rPr>
-        <w:t xml:space="preserve">For one period of sine wave , we have 4 quadrant which in first and second one our sign is positive and in two other quadrants is negative. The </w:t>
-      </w:r>
+        <w:t xml:space="preserve">For one period of sine </w:t>
+      </w:r>
+      <w:proofErr w:type="gramStart"/>
+      <w:r>
+        <w:rPr>
+          <w:rFonts w:ascii="Vazirmatn" w:hAnsi="Vazirmatn" w:cs="Vazirmatn"/>
+          <w:sz w:val="20"/>
+          <w:szCs w:val="20"/>
+        </w:rPr>
+        <w:t>wave ,</w:t>
+      </w:r>
+      <w:proofErr w:type="gramEnd"/>
+      <w:r>
+        <w:rPr>
+          <w:rFonts w:ascii="Vazirmatn" w:hAnsi="Vazirmatn" w:cs="Vazirmatn"/>
+          <w:sz w:val="20"/>
+          <w:szCs w:val="20"/>
+        </w:rPr>
+        <w:t xml:space="preserve"> we have 4 quadrant which in first and second one our sign is positive and in two other quadrants is negative. The </w:t>
+      </w:r>
+      <w:proofErr w:type="spellStart"/>
       <w:r>
         <w:rPr>
           <w:rFonts w:ascii="Cascadia Mono" w:hAnsi="Cascadia Mono" w:cs="Vazirmatn"/>
@@ -1478,6 +1571,7 @@
         </w:rPr>
         <w:t>signbit</w:t>
       </w:r>
+      <w:proofErr w:type="spellEnd"/>
       <w:r>
         <w:rPr>
           <w:rFonts w:ascii="Vazirmatn" w:hAnsi="Vazirmatn" w:cs="Vazirmatn"/>
@@ -1501,7 +1595,25 @@
           <w:sz w:val="20"/>
           <w:szCs w:val="20"/>
         </w:rPr>
-        <w:t>Also in first and third quadrant our sine valu</w:t>
+        <w:t xml:space="preserve">Also in first and third </w:t>
+      </w:r>
+      <w:proofErr w:type="gramStart"/>
+      <w:r>
+        <w:rPr>
+          <w:rFonts w:ascii="Vazirmatn" w:hAnsi="Vazirmatn" w:cs="Vazirmatn"/>
+          <w:sz w:val="20"/>
+          <w:szCs w:val="20"/>
+        </w:rPr>
+        <w:t>quadrant</w:t>
+      </w:r>
+      <w:proofErr w:type="gramEnd"/>
+      <w:r>
+        <w:rPr>
+          <w:rFonts w:ascii="Vazirmatn" w:hAnsi="Vazirmatn" w:cs="Vazirmatn"/>
+          <w:sz w:val="20"/>
+          <w:szCs w:val="20"/>
+        </w:rPr>
+        <w:t xml:space="preserve"> our sine valu</w:t>
       </w:r>
       <w:r>
         <w:rPr>
@@ -1525,8 +1637,45 @@
           <w:sz w:val="20"/>
           <w:szCs w:val="20"/>
         </w:rPr>
-        <w:t xml:space="preserve"> increasing from 0 to 63. But in two other parts it will decrease from 63 to 0. So the </w:t>
-      </w:r>
+        <w:t xml:space="preserve"> increasing from 0 to 63. </w:t>
+      </w:r>
+      <w:proofErr w:type="gramStart"/>
+      <w:r>
+        <w:rPr>
+          <w:rFonts w:ascii="Vazirmatn" w:hAnsi="Vazirmatn" w:cs="Vazirmatn"/>
+          <w:sz w:val="20"/>
+          <w:szCs w:val="20"/>
+        </w:rPr>
+        <w:t>But</w:t>
+      </w:r>
+      <w:proofErr w:type="gramEnd"/>
+      <w:r>
+        <w:rPr>
+          <w:rFonts w:ascii="Vazirmatn" w:hAnsi="Vazirmatn" w:cs="Vazirmatn"/>
+          <w:sz w:val="20"/>
+          <w:szCs w:val="20"/>
+        </w:rPr>
+        <w:t xml:space="preserve"> in two other parts it will decrease from 63 to 0. </w:t>
+      </w:r>
+      <w:proofErr w:type="gramStart"/>
+      <w:r>
+        <w:rPr>
+          <w:rFonts w:ascii="Vazirmatn" w:hAnsi="Vazirmatn" w:cs="Vazirmatn"/>
+          <w:sz w:val="20"/>
+          <w:szCs w:val="20"/>
+        </w:rPr>
+        <w:t>So</w:t>
+      </w:r>
+      <w:proofErr w:type="gramEnd"/>
+      <w:r>
+        <w:rPr>
+          <w:rFonts w:ascii="Vazirmatn" w:hAnsi="Vazirmatn" w:cs="Vazirmatn"/>
+          <w:sz w:val="20"/>
+          <w:szCs w:val="20"/>
+        </w:rPr>
+        <w:t xml:space="preserve"> the </w:t>
+      </w:r>
+      <w:proofErr w:type="spellStart"/>
       <w:r>
         <w:rPr>
           <w:rFonts w:ascii="Cascadia Mono" w:hAnsi="Cascadia Mono" w:cs="Vazirmatn"/>
@@ -1538,13 +1687,23 @@
         </w:rPr>
         <w:t>phasepos</w:t>
       </w:r>
-      <w:r>
-        <w:rPr>
-          <w:rFonts w:ascii="Vazirmatn" w:hAnsi="Vazirmatn" w:cs="Vazirmatn"/>
-          <w:sz w:val="20"/>
-          <w:szCs w:val="20"/>
-        </w:rPr>
-        <w:t xml:space="preserve"> will show us that values must be accumulative or regressive. the</w:t>
+      <w:proofErr w:type="spellEnd"/>
+      <w:r>
+        <w:rPr>
+          <w:rFonts w:ascii="Vazirmatn" w:hAnsi="Vazirmatn" w:cs="Vazirmatn"/>
+          <w:sz w:val="20"/>
+          <w:szCs w:val="20"/>
+        </w:rPr>
+        <w:t xml:space="preserve"> will show us that values must be accumulative or regressive. </w:t>
+      </w:r>
+      <w:proofErr w:type="gramStart"/>
+      <w:r>
+        <w:rPr>
+          <w:rFonts w:ascii="Vazirmatn" w:hAnsi="Vazirmatn" w:cs="Vazirmatn"/>
+          <w:sz w:val="20"/>
+          <w:szCs w:val="20"/>
+        </w:rPr>
+        <w:t>the</w:t>
       </w:r>
       <w:r>
         <w:rPr>
@@ -1560,7 +1719,16 @@
           <w:sz w:val="20"/>
           <w:szCs w:val="20"/>
         </w:rPr>
-        <w:t>next figure will enlighten us the logic:</w:t>
+        <w:t>next</w:t>
+      </w:r>
+      <w:proofErr w:type="gramEnd"/>
+      <w:r>
+        <w:rPr>
+          <w:rFonts w:ascii="Vazirmatn" w:hAnsi="Vazirmatn" w:cs="Vazirmatn"/>
+          <w:sz w:val="20"/>
+          <w:szCs w:val="20"/>
+        </w:rPr>
+        <w:t xml:space="preserve"> figure will enlighten us the logic:</w:t>
       </w:r>
     </w:p>
     <w:p>
@@ -1645,6 +1813,8 @@
         </w:rPr>
         <w:t xml:space="preserve">In other part of DDS according to the </w:t>
       </w:r>
+      <w:proofErr w:type="spellStart"/>
+      <w:proofErr w:type="gramStart"/>
       <w:r>
         <w:rPr>
           <w:rFonts w:ascii="Cascadia Mono" w:hAnsi="Cascadia Mono" w:cs="Vazirmatn"/>
@@ -1656,30 +1826,58 @@
         </w:rPr>
         <w:t>phasepos</w:t>
       </w:r>
-      <w:r>
-        <w:rPr>
-          <w:rFonts w:ascii="Vazirmatn" w:hAnsi="Vazirmatn" w:cs="Vazirmatn"/>
-          <w:sz w:val="20"/>
-          <w:szCs w:val="20"/>
-        </w:rPr>
-        <w:t xml:space="preserve"> , we decide to either get 6 bit main address to ROM for reading sine value or its 2’s complement.</w:t>
-      </w:r>
-    </w:p>
-    <w:p>
-      <w:pPr>
-        <w:rPr>
-          <w:rFonts w:ascii="Vazirmatn" w:hAnsi="Vazirmatn" w:cs="Vazirmatn"/>
-          <w:sz w:val="20"/>
-          <w:szCs w:val="20"/>
-        </w:rPr>
-      </w:pPr>
-      <w:r>
-        <w:rPr>
-          <w:rFonts w:ascii="Vazirmatn" w:hAnsi="Vazirmatn" w:cs="Vazirmatn"/>
-          <w:sz w:val="20"/>
-          <w:szCs w:val="20"/>
-        </w:rPr>
-        <w:t xml:space="preserve">Also for maximum points in sine wave we check if all bit of address was zero , </w:t>
+      <w:proofErr w:type="spellEnd"/>
+      <w:r>
+        <w:rPr>
+          <w:rFonts w:ascii="Vazirmatn" w:hAnsi="Vazirmatn" w:cs="Vazirmatn"/>
+          <w:sz w:val="20"/>
+          <w:szCs w:val="20"/>
+        </w:rPr>
+        <w:t xml:space="preserve"> ,</w:t>
+      </w:r>
+      <w:proofErr w:type="gramEnd"/>
+      <w:r>
+        <w:rPr>
+          <w:rFonts w:ascii="Vazirmatn" w:hAnsi="Vazirmatn" w:cs="Vazirmatn"/>
+          <w:sz w:val="20"/>
+          <w:szCs w:val="20"/>
+        </w:rPr>
+        <w:t xml:space="preserve"> we decide to either get 6 bit main address to ROM for reading sine value or its 2’s complement.</w:t>
+      </w:r>
+    </w:p>
+    <w:p>
+      <w:pPr>
+        <w:rPr>
+          <w:rFonts w:ascii="Vazirmatn" w:hAnsi="Vazirmatn" w:cs="Vazirmatn"/>
+          <w:sz w:val="20"/>
+          <w:szCs w:val="20"/>
+        </w:rPr>
+      </w:pPr>
+      <w:r>
+        <w:rPr>
+          <w:rFonts w:ascii="Vazirmatn" w:hAnsi="Vazirmatn" w:cs="Vazirmatn"/>
+          <w:sz w:val="20"/>
+          <w:szCs w:val="20"/>
+        </w:rPr>
+        <w:t xml:space="preserve">Also for maximum points in sine wave we check if all bit of address was </w:t>
+      </w:r>
+      <w:proofErr w:type="gramStart"/>
+      <w:r>
+        <w:rPr>
+          <w:rFonts w:ascii="Vazirmatn" w:hAnsi="Vazirmatn" w:cs="Vazirmatn"/>
+          <w:sz w:val="20"/>
+          <w:szCs w:val="20"/>
+        </w:rPr>
+        <w:t>zero ,</w:t>
+      </w:r>
+      <w:proofErr w:type="gramEnd"/>
+      <w:r>
+        <w:rPr>
+          <w:rFonts w:ascii="Vazirmatn" w:hAnsi="Vazirmatn" w:cs="Vazirmatn"/>
+          <w:sz w:val="20"/>
+          <w:szCs w:val="20"/>
+        </w:rPr>
+        <w:t xml:space="preserve"> </w:t>
       </w:r>
       <w:r>
         <w:rPr>
@@ -1855,8 +2053,27 @@
           <w:sz w:val="20"/>
           <w:szCs w:val="20"/>
         </w:rPr>
-        <w:t xml:space="preserve">Now that we have sine wave we can easily generate full and half form of sine wave. For full wave if </w:t>
-      </w:r>
+        <w:t xml:space="preserve">Now that we have sine </w:t>
+      </w:r>
+      <w:proofErr w:type="gramStart"/>
+      <w:r>
+        <w:rPr>
+          <w:rFonts w:ascii="Vazirmatn" w:hAnsi="Vazirmatn" w:cs="Vazirmatn"/>
+          <w:sz w:val="20"/>
+          <w:szCs w:val="20"/>
+        </w:rPr>
+        <w:t>wave</w:t>
+      </w:r>
+      <w:proofErr w:type="gramEnd"/>
+      <w:r>
+        <w:rPr>
+          <w:rFonts w:ascii="Vazirmatn" w:hAnsi="Vazirmatn" w:cs="Vazirmatn"/>
+          <w:sz w:val="20"/>
+          <w:szCs w:val="20"/>
+        </w:rPr>
+        <w:t xml:space="preserve"> we can easily generate full and half form of sine wave. For full wave if </w:t>
+      </w:r>
+      <w:proofErr w:type="spellStart"/>
       <w:r>
         <w:rPr>
           <w:rFonts w:ascii="Cascadia Mono" w:hAnsi="Cascadia Mono" w:cs="Vazirmatn"/>
@@ -1868,13 +2085,32 @@
         </w:rPr>
         <w:t>signbit</w:t>
       </w:r>
-      <w:r>
-        <w:rPr>
-          <w:rFonts w:ascii="Vazirmatn" w:hAnsi="Vazirmatn" w:cs="Vazirmatn"/>
-          <w:sz w:val="20"/>
-          <w:szCs w:val="20"/>
-        </w:rPr>
-        <w:t xml:space="preserve"> was 1 means our sine is negative we just set final signal as (-out) and for half way we set it to zero.</w:t>
+      <w:proofErr w:type="spellEnd"/>
+      <w:r>
+        <w:rPr>
+          <w:rFonts w:ascii="Vazirmatn" w:hAnsi="Vazirmatn" w:cs="Vazirmatn"/>
+          <w:sz w:val="20"/>
+          <w:szCs w:val="20"/>
+        </w:rPr>
+        <w:t xml:space="preserve"> was </w:t>
+      </w:r>
+      <w:proofErr w:type="gramStart"/>
+      <w:r>
+        <w:rPr>
+          <w:rFonts w:ascii="Vazirmatn" w:hAnsi="Vazirmatn" w:cs="Vazirmatn"/>
+          <w:sz w:val="20"/>
+          <w:szCs w:val="20"/>
+        </w:rPr>
+        <w:t>1</w:t>
+      </w:r>
+      <w:proofErr w:type="gramEnd"/>
+      <w:r>
+        <w:rPr>
+          <w:rFonts w:ascii="Vazirmatn" w:hAnsi="Vazirmatn" w:cs="Vazirmatn"/>
+          <w:sz w:val="20"/>
+          <w:szCs w:val="20"/>
+        </w:rPr>
+        <w:t xml:space="preserve"> means our sine is negative we just set final signal as (-out) and for half way we set it to zero.</w:t>
       </w:r>
     </w:p>
     <w:p>
@@ -1970,8 +2206,18 @@
           <w:szCs w:val="20"/>
         </w:rPr>
         <w:lastRenderedPageBreak/>
-        <w:t xml:space="preserve">For reading sine values which are saved in </w:t>
-      </w:r>
+        <w:t xml:space="preserve">For reading sine </w:t>
+      </w:r>
+      <w:proofErr w:type="gramStart"/>
+      <w:r>
+        <w:rPr>
+          <w:rFonts w:ascii="Vazirmatn" w:hAnsi="Vazirmatn" w:cs="Vazirmatn"/>
+          <w:sz w:val="20"/>
+          <w:szCs w:val="20"/>
+        </w:rPr>
+        <w:t xml:space="preserve">values which are saved in </w:t>
+      </w:r>
+      <w:proofErr w:type="spellStart"/>
       <w:r>
         <w:rPr>
           <w:rFonts w:ascii="Cascadia Mono" w:hAnsi="Cascadia Mono" w:cs="Vazirmatn"/>
@@ -1981,15 +2227,36 @@
           <w:sz w:val="20"/>
           <w:szCs w:val="20"/>
         </w:rPr>
-        <w:t xml:space="preserve">sine.mem </w:t>
-      </w:r>
-      <w:r>
-        <w:rPr>
-          <w:rFonts w:ascii="Vazirmatn" w:hAnsi="Vazirmatn" w:cs="Vazirmatn"/>
-          <w:sz w:val="20"/>
-          <w:szCs w:val="20"/>
-        </w:rPr>
-        <w:t>file we use command bellow:</w:t>
+        <w:t>sine.mem</w:t>
+      </w:r>
+      <w:proofErr w:type="spellEnd"/>
+      <w:r>
+        <w:rPr>
+          <w:rFonts w:ascii="Cascadia Mono" w:hAnsi="Cascadia Mono" w:cs="Vazirmatn"/>
+          <w:i/>
+          <w:iCs/>
+          <w:color w:val="A6A6A6" w:themeColor="background1" w:themeShade="A6"/>
+          <w:sz w:val="20"/>
+          <w:szCs w:val="20"/>
+        </w:rPr>
+        <w:t xml:space="preserve"> </w:t>
+      </w:r>
+      <w:r>
+        <w:rPr>
+          <w:rFonts w:ascii="Vazirmatn" w:hAnsi="Vazirmatn" w:cs="Vazirmatn"/>
+          <w:sz w:val="20"/>
+          <w:szCs w:val="20"/>
+        </w:rPr>
+        <w:t>file</w:t>
+      </w:r>
+      <w:proofErr w:type="gramEnd"/>
+      <w:r>
+        <w:rPr>
+          <w:rFonts w:ascii="Vazirmatn" w:hAnsi="Vazirmatn" w:cs="Vazirmatn"/>
+          <w:sz w:val="20"/>
+          <w:szCs w:val="20"/>
+        </w:rPr>
+        <w:t xml:space="preserve"> we use command bellow:</w:t>
       </w:r>
     </w:p>
     <w:p>
@@ -2002,41 +2269,105 @@
         <w:rPr>
           <w:rFonts w:ascii="Courier New" w:hAnsi="Courier New" w:cs="Courier New"/>
         </w:rPr>
-        <w:t>$readmemb(“sine.mem”,rom);</w:t>
-      </w:r>
-    </w:p>
-    <w:p>
-      <w:pPr>
-        <w:rPr>
-          <w:rFonts w:ascii="Vazirmatn" w:hAnsi="Vazirmatn" w:cs="Vazirmatn"/>
-          <w:sz w:val="20"/>
-          <w:szCs w:val="20"/>
-        </w:rPr>
-      </w:pPr>
-      <w:r>
-        <w:rPr>
-          <w:rFonts w:ascii="Vazirmatn" w:hAnsi="Vazirmatn" w:cs="Vazirmatn"/>
-          <w:sz w:val="20"/>
-          <w:szCs w:val="20"/>
-        </w:rPr>
-        <w:t>Which rom is name of our memory with 64 rows and 8 bit value in each row.</w:t>
-      </w:r>
-    </w:p>
-    <w:p>
-      <w:pPr>
-        <w:rPr>
-          <w:rFonts w:ascii="Vazirmatn" w:hAnsi="Vazirmatn" w:cs="Vazirmatn"/>
-          <w:sz w:val="20"/>
-          <w:szCs w:val="20"/>
-        </w:rPr>
-      </w:pPr>
-      <w:r>
-        <w:rPr>
-          <w:rFonts w:ascii="Vazirmatn" w:hAnsi="Vazirmatn" w:cs="Vazirmatn"/>
-          <w:sz w:val="20"/>
-          <w:szCs w:val="20"/>
-        </w:rPr>
-        <w:t>And here is digital wave of different sine wave form:</w:t>
+        <w:t>$</w:t>
+      </w:r>
+      <w:proofErr w:type="spellStart"/>
+      <w:proofErr w:type="gramStart"/>
+      <w:r>
+        <w:rPr>
+          <w:rFonts w:ascii="Courier New" w:hAnsi="Courier New" w:cs="Courier New"/>
+        </w:rPr>
+        <w:t>readmemb</w:t>
+      </w:r>
+      <w:proofErr w:type="spellEnd"/>
+      <w:r>
+        <w:rPr>
+          <w:rFonts w:ascii="Courier New" w:hAnsi="Courier New" w:cs="Courier New"/>
+        </w:rPr>
+        <w:t>(</w:t>
+      </w:r>
+      <w:proofErr w:type="gramEnd"/>
+      <w:r>
+        <w:rPr>
+          <w:rFonts w:ascii="Courier New" w:hAnsi="Courier New" w:cs="Courier New"/>
+        </w:rPr>
+        <w:t>“</w:t>
+      </w:r>
+      <w:proofErr w:type="spellStart"/>
+      <w:r>
+        <w:rPr>
+          <w:rFonts w:ascii="Courier New" w:hAnsi="Courier New" w:cs="Courier New"/>
+        </w:rPr>
+        <w:t>sine.mem”,rom</w:t>
+      </w:r>
+      <w:proofErr w:type="spellEnd"/>
+      <w:r>
+        <w:rPr>
+          <w:rFonts w:ascii="Courier New" w:hAnsi="Courier New" w:cs="Courier New"/>
+        </w:rPr>
+        <w:t>);</w:t>
+      </w:r>
+    </w:p>
+    <w:p>
+      <w:pPr>
+        <w:rPr>
+          <w:rFonts w:ascii="Vazirmatn" w:hAnsi="Vazirmatn" w:cs="Vazirmatn"/>
+          <w:sz w:val="20"/>
+          <w:szCs w:val="20"/>
+        </w:rPr>
+      </w:pPr>
+      <w:r>
+        <w:rPr>
+          <w:rFonts w:ascii="Vazirmatn" w:hAnsi="Vazirmatn" w:cs="Vazirmatn"/>
+          <w:sz w:val="20"/>
+          <w:szCs w:val="20"/>
+        </w:rPr>
+        <w:t xml:space="preserve">Which rom is name of our memory with 64 rows and </w:t>
+      </w:r>
+      <w:proofErr w:type="gramStart"/>
+      <w:r>
+        <w:rPr>
+          <w:rFonts w:ascii="Vazirmatn" w:hAnsi="Vazirmatn" w:cs="Vazirmatn"/>
+          <w:sz w:val="20"/>
+          <w:szCs w:val="20"/>
+        </w:rPr>
+        <w:t>8 bit</w:t>
+      </w:r>
+      <w:proofErr w:type="gramEnd"/>
+      <w:r>
+        <w:rPr>
+          <w:rFonts w:ascii="Vazirmatn" w:hAnsi="Vazirmatn" w:cs="Vazirmatn"/>
+          <w:sz w:val="20"/>
+          <w:szCs w:val="20"/>
+        </w:rPr>
+        <w:t xml:space="preserve"> value in each row.</w:t>
+      </w:r>
+    </w:p>
+    <w:p>
+      <w:pPr>
+        <w:rPr>
+          <w:rFonts w:ascii="Vazirmatn" w:hAnsi="Vazirmatn" w:cs="Vazirmatn"/>
+          <w:sz w:val="20"/>
+          <w:szCs w:val="20"/>
+        </w:rPr>
+      </w:pPr>
+      <w:proofErr w:type="gramStart"/>
+      <w:r>
+        <w:rPr>
+          <w:rFonts w:ascii="Vazirmatn" w:hAnsi="Vazirmatn" w:cs="Vazirmatn"/>
+          <w:sz w:val="20"/>
+          <w:szCs w:val="20"/>
+        </w:rPr>
+        <w:t>And</w:t>
+      </w:r>
+      <w:proofErr w:type="gramEnd"/>
+      <w:r>
+        <w:rPr>
+          <w:rFonts w:ascii="Vazirmatn" w:hAnsi="Vazirmatn" w:cs="Vazirmatn"/>
+          <w:sz w:val="20"/>
+          <w:szCs w:val="20"/>
+        </w:rPr>
+        <w:t xml:space="preserve"> here is digital wave of different sine wave form:</w:t>
       </w:r>
     </w:p>
     <w:p>
@@ -2111,7 +2442,25 @@
           <w:sz w:val="20"/>
           <w:szCs w:val="20"/>
         </w:rPr>
-        <w:t xml:space="preserve">So now we have all our 6 desired waves and we just can select through them with one MUX </w:t>
+        <w:t xml:space="preserve">So </w:t>
+      </w:r>
+      <w:proofErr w:type="gramStart"/>
+      <w:r>
+        <w:rPr>
+          <w:rFonts w:ascii="Vazirmatn" w:hAnsi="Vazirmatn" w:cs="Vazirmatn"/>
+          <w:sz w:val="20"/>
+          <w:szCs w:val="20"/>
+        </w:rPr>
+        <w:t>now</w:t>
+      </w:r>
+      <w:proofErr w:type="gramEnd"/>
+      <w:r>
+        <w:rPr>
+          <w:rFonts w:ascii="Vazirmatn" w:hAnsi="Vazirmatn" w:cs="Vazirmatn"/>
+          <w:sz w:val="20"/>
+          <w:szCs w:val="20"/>
+        </w:rPr>
+        <w:t xml:space="preserve"> we have all our 6 desired waves and we just can select through them with one MUX </w:t>
       </w:r>
       <w:r>
         <w:rPr>
@@ -2197,13 +2546,23 @@
           <w:szCs w:val="20"/>
         </w:rPr>
       </w:pPr>
-      <w:r>
-        <w:rPr>
-          <w:rFonts w:ascii="Vazirmatn" w:hAnsi="Vazirmatn" w:cs="Vazirmatn"/>
-          <w:sz w:val="20"/>
-          <w:szCs w:val="20"/>
-        </w:rPr>
-        <w:t>And the final code for Waveform Generator is:</w:t>
+      <w:proofErr w:type="gramStart"/>
+      <w:r>
+        <w:rPr>
+          <w:rFonts w:ascii="Vazirmatn" w:hAnsi="Vazirmatn" w:cs="Vazirmatn"/>
+          <w:sz w:val="20"/>
+          <w:szCs w:val="20"/>
+        </w:rPr>
+        <w:t>And</w:t>
+      </w:r>
+      <w:proofErr w:type="gramEnd"/>
+      <w:r>
+        <w:rPr>
+          <w:rFonts w:ascii="Vazirmatn" w:hAnsi="Vazirmatn" w:cs="Vazirmatn"/>
+          <w:sz w:val="20"/>
+          <w:szCs w:val="20"/>
+        </w:rPr>
+        <w:t xml:space="preserve"> the final code for Waveform Generator is:</w:t>
       </w:r>
     </w:p>
     <w:p>
@@ -2371,7 +2730,25 @@
           <w:sz w:val="16"/>
           <w:szCs w:val="16"/>
         </w:rPr>
-        <w:t>Out4: full_wave sine</w:t>
+        <w:t xml:space="preserve">Out4: </w:t>
+      </w:r>
+      <w:proofErr w:type="spellStart"/>
+      <w:r>
+        <w:rPr>
+          <w:rFonts w:ascii="Vazirmatn" w:hAnsi="Vazirmatn" w:cs="Vazirmatn"/>
+          <w:sz w:val="16"/>
+          <w:szCs w:val="16"/>
+        </w:rPr>
+        <w:t>full_wave</w:t>
+      </w:r>
+      <w:proofErr w:type="spellEnd"/>
+      <w:r>
+        <w:rPr>
+          <w:rFonts w:ascii="Vazirmatn" w:hAnsi="Vazirmatn" w:cs="Vazirmatn"/>
+          <w:sz w:val="16"/>
+          <w:szCs w:val="16"/>
+        </w:rPr>
+        <w:t xml:space="preserve"> sine</w:t>
       </w:r>
     </w:p>
     <w:p>
@@ -2393,7 +2770,25 @@
           <w:sz w:val="16"/>
           <w:szCs w:val="16"/>
         </w:rPr>
-        <w:t>Out5 : half_wave sine</w:t>
+        <w:t xml:space="preserve">Out5 : </w:t>
+      </w:r>
+      <w:proofErr w:type="spellStart"/>
+      <w:r>
+        <w:rPr>
+          <w:rFonts w:ascii="Vazirmatn" w:hAnsi="Vazirmatn" w:cs="Vazirmatn"/>
+          <w:sz w:val="16"/>
+          <w:szCs w:val="16"/>
+        </w:rPr>
+        <w:t>half_wave</w:t>
+      </w:r>
+      <w:proofErr w:type="spellEnd"/>
+      <w:r>
+        <w:rPr>
+          <w:rFonts w:ascii="Vazirmatn" w:hAnsi="Vazirmatn" w:cs="Vazirmatn"/>
+          <w:sz w:val="16"/>
+          <w:szCs w:val="16"/>
+        </w:rPr>
+        <w:t xml:space="preserve"> sine</w:t>
       </w:r>
     </w:p>
     <w:p>
@@ -2447,7 +2842,61 @@
           <w:sz w:val="20"/>
           <w:szCs w:val="20"/>
         </w:rPr>
-        <w:t>For converting digital signal to analog we use PWM. This module has 256 clk so it is doing as 8bit counter and while our input signal is greater than its count value this module will generate 1 analog output which it can use in RC circuit.</w:t>
+        <w:t xml:space="preserve">For converting digital signal to </w:t>
+      </w:r>
+      <w:proofErr w:type="gramStart"/>
+      <w:r>
+        <w:rPr>
+          <w:rFonts w:ascii="Vazirmatn" w:hAnsi="Vazirmatn" w:cs="Vazirmatn"/>
+          <w:sz w:val="20"/>
+          <w:szCs w:val="20"/>
+        </w:rPr>
+        <w:t>analog</w:t>
+      </w:r>
+      <w:proofErr w:type="gramEnd"/>
+      <w:r>
+        <w:rPr>
+          <w:rFonts w:ascii="Vazirmatn" w:hAnsi="Vazirmatn" w:cs="Vazirmatn"/>
+          <w:sz w:val="20"/>
+          <w:szCs w:val="20"/>
+        </w:rPr>
+        <w:t xml:space="preserve"> we use PWM. This module has 256 </w:t>
+      </w:r>
+      <w:proofErr w:type="spellStart"/>
+      <w:r>
+        <w:rPr>
+          <w:rFonts w:ascii="Vazirmatn" w:hAnsi="Vazirmatn" w:cs="Vazirmatn"/>
+          <w:sz w:val="20"/>
+          <w:szCs w:val="20"/>
+        </w:rPr>
+        <w:t>clk</w:t>
+      </w:r>
+      <w:proofErr w:type="spellEnd"/>
+      <w:r>
+        <w:rPr>
+          <w:rFonts w:ascii="Vazirmatn" w:hAnsi="Vazirmatn" w:cs="Vazirmatn"/>
+          <w:sz w:val="20"/>
+          <w:szCs w:val="20"/>
+        </w:rPr>
+        <w:t xml:space="preserve"> so it is doing as </w:t>
+      </w:r>
+      <w:proofErr w:type="gramStart"/>
+      <w:r>
+        <w:rPr>
+          <w:rFonts w:ascii="Vazirmatn" w:hAnsi="Vazirmatn" w:cs="Vazirmatn"/>
+          <w:sz w:val="20"/>
+          <w:szCs w:val="20"/>
+        </w:rPr>
+        <w:t>8bit</w:t>
+      </w:r>
+      <w:proofErr w:type="gramEnd"/>
+      <w:r>
+        <w:rPr>
+          <w:rFonts w:ascii="Vazirmatn" w:hAnsi="Vazirmatn" w:cs="Vazirmatn"/>
+          <w:sz w:val="20"/>
+          <w:szCs w:val="20"/>
+        </w:rPr>
+        <w:t xml:space="preserve"> counter and while our input signal is greater than its count value this module will generate 1 analog output which it can use in RC circuit.</w:t>
       </w:r>
     </w:p>
     <w:p>
@@ -2524,13 +2973,23 @@
           <w:szCs w:val="20"/>
         </w:rPr>
       </w:pPr>
-      <w:r>
-        <w:rPr>
-          <w:rFonts w:ascii="Vazirmatn" w:hAnsi="Vazirmatn" w:cs="Vazirmatn"/>
-          <w:sz w:val="20"/>
-          <w:szCs w:val="20"/>
-        </w:rPr>
-        <w:t xml:space="preserve">So we can easily convert our 8bit digital signal to 1 or 0 analog </w:t>
+      <w:proofErr w:type="gramStart"/>
+      <w:r>
+        <w:rPr>
+          <w:rFonts w:ascii="Vazirmatn" w:hAnsi="Vazirmatn" w:cs="Vazirmatn"/>
+          <w:sz w:val="20"/>
+          <w:szCs w:val="20"/>
+        </w:rPr>
+        <w:t>So</w:t>
+      </w:r>
+      <w:proofErr w:type="gramEnd"/>
+      <w:r>
+        <w:rPr>
+          <w:rFonts w:ascii="Vazirmatn" w:hAnsi="Vazirmatn" w:cs="Vazirmatn"/>
+          <w:sz w:val="20"/>
+          <w:szCs w:val="20"/>
+        </w:rPr>
+        <w:t xml:space="preserve"> we can easily convert our 8bit digital signal to 1 or 0 analog </w:t>
       </w:r>
       <w:r>
         <w:rPr>
@@ -2639,6 +3098,7 @@
           <w:lang w:bidi="fa-IR"/>
         </w:rPr>
       </w:pPr>
+      <w:proofErr w:type="spellStart"/>
       <w:r>
         <w:rPr>
           <w:rFonts w:ascii="Arial Black" w:hAnsi="Arial Black" w:cs="Vazirmatn"/>
@@ -2649,41 +3109,162 @@
           <w:szCs w:val="28"/>
           <w:lang w:bidi="fa-IR"/>
         </w:rPr>
-        <w:t>Frequeny selector</w:t>
-      </w:r>
-    </w:p>
-    <w:p>
-      <w:pPr>
-        <w:rPr>
-          <w:rFonts w:ascii="Vazirmatn" w:hAnsi="Vazirmatn" w:cs="Vazirmatn"/>
-          <w:sz w:val="20"/>
-          <w:szCs w:val="20"/>
-        </w:rPr>
-      </w:pPr>
-      <w:r>
-        <w:rPr>
-          <w:rFonts w:ascii="Vazirmatn" w:hAnsi="Vazirmatn" w:cs="Vazirmatn"/>
-          <w:sz w:val="20"/>
-          <w:szCs w:val="20"/>
-        </w:rPr>
-        <w:t xml:space="preserve">This module will create the clk for waveform generator and DDS. It is only a 9 bit counter which 5 left bit of its loaded value setting by SW[4:0] of board switches and other 4 bit are fixed numers. </w:t>
-      </w:r>
-    </w:p>
-    <w:p>
-      <w:pPr>
-        <w:rPr>
-          <w:rFonts w:ascii="Vazirmatn" w:hAnsi="Vazirmatn" w:cs="Vazirmatn"/>
-          <w:sz w:val="20"/>
-          <w:szCs w:val="20"/>
-        </w:rPr>
-      </w:pPr>
-      <w:r>
-        <w:rPr>
-          <w:rFonts w:ascii="Vazirmatn" w:hAnsi="Vazirmatn" w:cs="Vazirmatn"/>
-          <w:sz w:val="20"/>
-          <w:szCs w:val="20"/>
-        </w:rPr>
-        <w:t>Also we control loading data with OR ld signal with key[0] which if it become one the loading can done.</w:t>
+        <w:t>Frequeny</w:t>
+      </w:r>
+      <w:proofErr w:type="spellEnd"/>
+      <w:r>
+        <w:rPr>
+          <w:rFonts w:ascii="Arial Black" w:hAnsi="Arial Black" w:cs="Vazirmatn"/>
+          <w:b/>
+          <w:bCs/>
+          <w:color w:val="00B050"/>
+          <w:sz w:val="28"/>
+          <w:szCs w:val="28"/>
+          <w:lang w:bidi="fa-IR"/>
+        </w:rPr>
+        <w:t xml:space="preserve"> selector</w:t>
+      </w:r>
+    </w:p>
+    <w:p>
+      <w:pPr>
+        <w:rPr>
+          <w:rFonts w:ascii="Vazirmatn" w:hAnsi="Vazirmatn" w:cs="Vazirmatn"/>
+          <w:sz w:val="20"/>
+          <w:szCs w:val="20"/>
+        </w:rPr>
+      </w:pPr>
+      <w:r>
+        <w:rPr>
+          <w:rFonts w:ascii="Vazirmatn" w:hAnsi="Vazirmatn" w:cs="Vazirmatn"/>
+          <w:sz w:val="20"/>
+          <w:szCs w:val="20"/>
+        </w:rPr>
+        <w:t xml:space="preserve">This module will create the </w:t>
+      </w:r>
+      <w:proofErr w:type="spellStart"/>
+      <w:r>
+        <w:rPr>
+          <w:rFonts w:ascii="Vazirmatn" w:hAnsi="Vazirmatn" w:cs="Vazirmatn"/>
+          <w:sz w:val="20"/>
+          <w:szCs w:val="20"/>
+        </w:rPr>
+        <w:t>clk</w:t>
+      </w:r>
+      <w:proofErr w:type="spellEnd"/>
+      <w:r>
+        <w:rPr>
+          <w:rFonts w:ascii="Vazirmatn" w:hAnsi="Vazirmatn" w:cs="Vazirmatn"/>
+          <w:sz w:val="20"/>
+          <w:szCs w:val="20"/>
+        </w:rPr>
+        <w:t xml:space="preserve"> for waveform generator and DDS. It is only a 9 bit counter which 5 left bit of its loaded value setting by </w:t>
+      </w:r>
+      <w:proofErr w:type="gramStart"/>
+      <w:r>
+        <w:rPr>
+          <w:rFonts w:ascii="Vazirmatn" w:hAnsi="Vazirmatn" w:cs="Vazirmatn"/>
+          <w:sz w:val="20"/>
+          <w:szCs w:val="20"/>
+        </w:rPr>
+        <w:t>SW[</w:t>
+      </w:r>
+      <w:proofErr w:type="gramEnd"/>
+      <w:r>
+        <w:rPr>
+          <w:rFonts w:ascii="Vazirmatn" w:hAnsi="Vazirmatn" w:cs="Vazirmatn"/>
+          <w:sz w:val="20"/>
+          <w:szCs w:val="20"/>
+        </w:rPr>
+        <w:t xml:space="preserve">4:0] of board switches and other 4 bit are fixed </w:t>
+      </w:r>
+      <w:proofErr w:type="spellStart"/>
+      <w:r>
+        <w:rPr>
+          <w:rFonts w:ascii="Vazirmatn" w:hAnsi="Vazirmatn" w:cs="Vazirmatn"/>
+          <w:sz w:val="20"/>
+          <w:szCs w:val="20"/>
+        </w:rPr>
+        <w:t>numers</w:t>
+      </w:r>
+      <w:proofErr w:type="spellEnd"/>
+      <w:r>
+        <w:rPr>
+          <w:rFonts w:ascii="Vazirmatn" w:hAnsi="Vazirmatn" w:cs="Vazirmatn"/>
+          <w:sz w:val="20"/>
+          <w:szCs w:val="20"/>
+        </w:rPr>
+        <w:t xml:space="preserve">. </w:t>
+      </w:r>
+    </w:p>
+    <w:p>
+      <w:pPr>
+        <w:rPr>
+          <w:rFonts w:ascii="Vazirmatn" w:hAnsi="Vazirmatn" w:cs="Vazirmatn"/>
+          <w:sz w:val="20"/>
+          <w:szCs w:val="20"/>
+        </w:rPr>
+      </w:pPr>
+      <w:r>
+        <w:rPr>
+          <w:rFonts w:ascii="Vazirmatn" w:hAnsi="Vazirmatn" w:cs="Vazirmatn"/>
+          <w:sz w:val="20"/>
+          <w:szCs w:val="20"/>
+        </w:rPr>
+        <w:t xml:space="preserve">Also we control loading data with OR </w:t>
+      </w:r>
+      <w:proofErr w:type="spellStart"/>
+      <w:r>
+        <w:rPr>
+          <w:rFonts w:ascii="Vazirmatn" w:hAnsi="Vazirmatn" w:cs="Vazirmatn"/>
+          <w:sz w:val="20"/>
+          <w:szCs w:val="20"/>
+        </w:rPr>
+        <w:t>ld</w:t>
+      </w:r>
+      <w:proofErr w:type="spellEnd"/>
+      <w:r>
+        <w:rPr>
+          <w:rFonts w:ascii="Vazirmatn" w:hAnsi="Vazirmatn" w:cs="Vazirmatn"/>
+          <w:sz w:val="20"/>
+          <w:szCs w:val="20"/>
+        </w:rPr>
+        <w:t xml:space="preserve"> signal with </w:t>
+      </w:r>
+      <w:proofErr w:type="gramStart"/>
+      <w:r>
+        <w:rPr>
+          <w:rFonts w:ascii="Vazirmatn" w:hAnsi="Vazirmatn" w:cs="Vazirmatn"/>
+          <w:sz w:val="20"/>
+          <w:szCs w:val="20"/>
+        </w:rPr>
+        <w:t>key[</w:t>
+      </w:r>
+      <w:proofErr w:type="gramEnd"/>
+      <w:r>
+        <w:rPr>
+          <w:rFonts w:ascii="Vazirmatn" w:hAnsi="Vazirmatn" w:cs="Vazirmatn"/>
+          <w:sz w:val="20"/>
+          <w:szCs w:val="20"/>
+        </w:rPr>
+        <w:t xml:space="preserve">0] which if it </w:t>
+      </w:r>
+      <w:proofErr w:type="spellStart"/>
+      <w:r>
+        <w:rPr>
+          <w:rFonts w:ascii="Vazirmatn" w:hAnsi="Vazirmatn" w:cs="Vazirmatn"/>
+          <w:sz w:val="20"/>
+          <w:szCs w:val="20"/>
+        </w:rPr>
+        <w:t>become</w:t>
+      </w:r>
+      <w:proofErr w:type="spellEnd"/>
+      <w:r>
+        <w:rPr>
+          <w:rFonts w:ascii="Vazirmatn" w:hAnsi="Vazirmatn" w:cs="Vazirmatn"/>
+          <w:sz w:val="20"/>
+          <w:szCs w:val="20"/>
+        </w:rPr>
+        <w:t xml:space="preserve"> one the loading can done.</w:t>
       </w:r>
     </w:p>
     <w:p>
@@ -2779,13 +3360,23 @@
           <w:szCs w:val="20"/>
         </w:rPr>
       </w:pPr>
-      <w:r>
-        <w:rPr>
-          <w:rFonts w:ascii="Vazirmatn" w:hAnsi="Vazirmatn" w:cs="Vazirmatn"/>
-          <w:sz w:val="20"/>
-          <w:szCs w:val="20"/>
-        </w:rPr>
-        <w:t>Also we have Verilog code for that:</w:t>
+      <w:proofErr w:type="gramStart"/>
+      <w:r>
+        <w:rPr>
+          <w:rFonts w:ascii="Vazirmatn" w:hAnsi="Vazirmatn" w:cs="Vazirmatn"/>
+          <w:sz w:val="20"/>
+          <w:szCs w:val="20"/>
+        </w:rPr>
+        <w:t>Also</w:t>
+      </w:r>
+      <w:proofErr w:type="gramEnd"/>
+      <w:r>
+        <w:rPr>
+          <w:rFonts w:ascii="Vazirmatn" w:hAnsi="Vazirmatn" w:cs="Vazirmatn"/>
+          <w:sz w:val="20"/>
+          <w:szCs w:val="20"/>
+        </w:rPr>
+        <w:t xml:space="preserve"> we have Verilog code for that:</w:t>
       </w:r>
     </w:p>
     <w:p>
@@ -2902,24 +3493,60 @@
           <w:sz w:val="20"/>
           <w:szCs w:val="20"/>
         </w:rPr>
-        <w:t xml:space="preserve"> module will change the frequency of input signal and divide it by 2 , 4 or 8 or don’t change frequency.</w:t>
-      </w:r>
-    </w:p>
-    <w:p>
-      <w:pPr>
-        <w:rPr>
-          <w:rFonts w:ascii="Vazirmatn" w:hAnsi="Vazirmatn" w:cs="Vazirmatn"/>
-          <w:sz w:val="20"/>
-          <w:szCs w:val="20"/>
-        </w:rPr>
-      </w:pPr>
-      <w:r>
-        <w:rPr>
-          <w:rFonts w:ascii="Vazirmatn" w:hAnsi="Vazirmatn" w:cs="Vazirmatn"/>
-          <w:sz w:val="20"/>
-          <w:szCs w:val="20"/>
-        </w:rPr>
-        <w:t>It just do it by simple 4 to 1 MUX and we select our divide value with SW[6:5] according to this table:</w:t>
+        <w:t xml:space="preserve"> module will change the frequency of input signal and divide it by </w:t>
+      </w:r>
+      <w:proofErr w:type="gramStart"/>
+      <w:r>
+        <w:rPr>
+          <w:rFonts w:ascii="Vazirmatn" w:hAnsi="Vazirmatn" w:cs="Vazirmatn"/>
+          <w:sz w:val="20"/>
+          <w:szCs w:val="20"/>
+        </w:rPr>
+        <w:t>2 ,</w:t>
+      </w:r>
+      <w:proofErr w:type="gramEnd"/>
+      <w:r>
+        <w:rPr>
+          <w:rFonts w:ascii="Vazirmatn" w:hAnsi="Vazirmatn" w:cs="Vazirmatn"/>
+          <w:sz w:val="20"/>
+          <w:szCs w:val="20"/>
+        </w:rPr>
+        <w:t xml:space="preserve"> 4 or 8 or don’t change frequency.</w:t>
+      </w:r>
+    </w:p>
+    <w:p>
+      <w:pPr>
+        <w:rPr>
+          <w:rFonts w:ascii="Vazirmatn" w:hAnsi="Vazirmatn" w:cs="Vazirmatn"/>
+          <w:sz w:val="20"/>
+          <w:szCs w:val="20"/>
+        </w:rPr>
+      </w:pPr>
+      <w:r>
+        <w:rPr>
+          <w:rFonts w:ascii="Vazirmatn" w:hAnsi="Vazirmatn" w:cs="Vazirmatn"/>
+          <w:sz w:val="20"/>
+          <w:szCs w:val="20"/>
+        </w:rPr>
+        <w:t xml:space="preserve">It just do it by simple 4 to 1 MUX and we select our divide value with </w:t>
+      </w:r>
+      <w:proofErr w:type="gramStart"/>
+      <w:r>
+        <w:rPr>
+          <w:rFonts w:ascii="Vazirmatn" w:hAnsi="Vazirmatn" w:cs="Vazirmatn"/>
+          <w:sz w:val="20"/>
+          <w:szCs w:val="20"/>
+        </w:rPr>
+        <w:t>SW[</w:t>
+      </w:r>
+      <w:proofErr w:type="gramEnd"/>
+      <w:r>
+        <w:rPr>
+          <w:rFonts w:ascii="Vazirmatn" w:hAnsi="Vazirmatn" w:cs="Vazirmatn"/>
+          <w:sz w:val="20"/>
+          <w:szCs w:val="20"/>
+        </w:rPr>
+        <w:t>6:5] according to this table:</w:t>
       </w:r>
     </w:p>
     <w:p>
@@ -3046,7 +3673,34 @@
           <w:sz w:val="20"/>
           <w:szCs w:val="20"/>
         </w:rPr>
-        <w:t xml:space="preserve"> we add all Verilog code to Quartus and make block symbol for all modules and the final design for</w:t>
+        <w:t xml:space="preserve"> we add all Verilog code to </w:t>
+      </w:r>
+      <w:proofErr w:type="spellStart"/>
+      <w:r>
+        <w:rPr>
+          <w:rFonts w:ascii="Vazirmatn" w:hAnsi="Vazirmatn" w:cs="Vazirmatn"/>
+          <w:sz w:val="20"/>
+          <w:szCs w:val="20"/>
+        </w:rPr>
+        <w:t>Quartus</w:t>
+      </w:r>
+      <w:proofErr w:type="spellEnd"/>
+      <w:r>
+        <w:rPr>
+          <w:rFonts w:ascii="Vazirmatn" w:hAnsi="Vazirmatn" w:cs="Vazirmatn"/>
+          <w:sz w:val="20"/>
+          <w:szCs w:val="20"/>
+        </w:rPr>
+        <w:t xml:space="preserve"> and make block symbol for all modules and the final design </w:t>
+      </w:r>
+      <w:proofErr w:type="gramStart"/>
+      <w:r>
+        <w:rPr>
+          <w:rFonts w:ascii="Vazirmatn" w:hAnsi="Vazirmatn" w:cs="Vazirmatn"/>
+          <w:sz w:val="20"/>
+          <w:szCs w:val="20"/>
+        </w:rPr>
+        <w:t>for</w:t>
       </w:r>
       <w:r>
         <w:rPr>
@@ -3063,7 +3717,16 @@
           <w:sz w:val="20"/>
           <w:szCs w:val="20"/>
         </w:rPr>
-        <w:t xml:space="preserve"> AFG is as bellow:</w:t>
+        <w:t xml:space="preserve"> AFG</w:t>
+      </w:r>
+      <w:proofErr w:type="gramEnd"/>
+      <w:r>
+        <w:rPr>
+          <w:rFonts w:ascii="Vazirmatn" w:hAnsi="Vazirmatn" w:cs="Vazirmatn"/>
+          <w:sz w:val="20"/>
+          <w:szCs w:val="20"/>
+        </w:rPr>
+        <w:t xml:space="preserve"> is as bellow:</w:t>
       </w:r>
     </w:p>
     <w:p>
@@ -3146,7 +3809,25 @@
           <w:sz w:val="20"/>
           <w:szCs w:val="20"/>
         </w:rPr>
-        <w:t>At last part we assigned our board PINs to out input and MUX selectors:</w:t>
+        <w:t xml:space="preserve">At last </w:t>
+      </w:r>
+      <w:proofErr w:type="gramStart"/>
+      <w:r>
+        <w:rPr>
+          <w:rFonts w:ascii="Vazirmatn" w:hAnsi="Vazirmatn" w:cs="Vazirmatn"/>
+          <w:sz w:val="20"/>
+          <w:szCs w:val="20"/>
+        </w:rPr>
+        <w:t>part</w:t>
+      </w:r>
+      <w:proofErr w:type="gramEnd"/>
+      <w:r>
+        <w:rPr>
+          <w:rFonts w:ascii="Vazirmatn" w:hAnsi="Vazirmatn" w:cs="Vazirmatn"/>
+          <w:sz w:val="20"/>
+          <w:szCs w:val="20"/>
+        </w:rPr>
+        <w:t xml:space="preserve"> we assigned our board PINs to out input and MUX selectors:</w:t>
       </w:r>
     </w:p>
     <w:p>
@@ -3218,6 +3899,7 @@
           <w:lang w:bidi="fa-IR"/>
         </w:rPr>
       </w:pPr>
+      <w:proofErr w:type="gramStart"/>
       <w:r>
         <w:rPr>
           <w:rFonts w:ascii="Vazirmatn" w:hAnsi="Vazirmatn" w:cs="Vazirmatn"/>
@@ -3225,7 +3907,17 @@
           <w:szCs w:val="20"/>
           <w:lang w:bidi="fa-IR"/>
         </w:rPr>
-        <w:t>And we have these three analog signals for instance:</w:t>
+        <w:t>And</w:t>
+      </w:r>
+      <w:proofErr w:type="gramEnd"/>
+      <w:r>
+        <w:rPr>
+          <w:rFonts w:ascii="Vazirmatn" w:hAnsi="Vazirmatn" w:cs="Vazirmatn"/>
+          <w:sz w:val="20"/>
+          <w:szCs w:val="20"/>
+          <w:lang w:bidi="fa-IR"/>
+        </w:rPr>
+        <w:t xml:space="preserve"> we have these three analog signals for instance:</w:t>
       </w:r>
     </w:p>
     <w:p>
@@ -3336,13 +4028,11 @@
           </wp:inline>
         </w:drawing>
       </w:r>
-      <w:bookmarkStart w:id="0" w:name="_GoBack"/>
-      <w:bookmarkEnd w:id="0"/>
-    </w:p>
-    <w:p>
-      <w:pPr>
-        <w:rPr>
-          <w:rFonts w:ascii="Vazirmatn" w:hAnsi="Vazirmatn" w:cs="Vazirmatn" w:hint="cs"/>
+    </w:p>
+    <w:p>
+      <w:pPr>
+        <w:rPr>
+          <w:rFonts w:ascii="Vazirmatn" w:hAnsi="Vazirmatn" w:cs="Vazirmatn"/>
           <w:sz w:val="20"/>
           <w:szCs w:val="20"/>
           <w:rtl/>
